--- a/hands-on-sessions/1_data_exploration_and_first_model/practice_0.docx
+++ b/hands-on-sessions/1_data_exploration_and_first_model/practice_0.docx
@@ -49,7 +49,6 @@
     <w:p>
       <w:pPr>
         <w:pStyle w:val="Normal"/>
-        <w:spacing w:lineRule="auto" w:line="276"/>
         <w:jc w:val="center"/>
         <w:rPr>
           <w:u w:val="single"/>
@@ -61,7 +60,7 @@
           <w:bCs/>
           <w:u w:val="single"/>
         </w:rPr>
-        <w:t>Practice #</w:t>
+        <w:t>Hands on</w:t>
       </w:r>
       <w:r>
         <w:rPr>
@@ -69,7 +68,7 @@
           <w:bCs/>
           <w:u w:val="single"/>
         </w:rPr>
-        <w:t>0</w:t>
+        <w:t xml:space="preserve"> #0</w:t>
       </w:r>
     </w:p>
     <w:p>
@@ -304,7 +303,7 @@
     <w:r>
       <w:rPr/>
       <w:drawing>
-        <wp:anchor behindDoc="0" distT="0" distB="0" distL="0" distR="0" simplePos="0" locked="0" layoutInCell="1" allowOverlap="1" relativeHeight="2">
+        <wp:anchor behindDoc="1" distT="0" distB="0" distL="0" distR="0" simplePos="0" locked="0" layoutInCell="1" allowOverlap="1" relativeHeight="2">
           <wp:simplePos x="0" y="0"/>
           <wp:positionH relativeFrom="column">
             <wp:posOffset>1720215</wp:posOffset>
@@ -349,7 +348,7 @@
         </wp:anchor>
       </w:drawing>
       <w:drawing>
-        <wp:anchor behindDoc="0" distT="0" distB="0" distL="0" distR="0" simplePos="0" locked="0" layoutInCell="1" allowOverlap="1" relativeHeight="3">
+        <wp:anchor behindDoc="1" distT="0" distB="0" distL="0" distR="0" simplePos="0" locked="0" layoutInCell="1" allowOverlap="1" relativeHeight="3">
           <wp:simplePos x="0" y="0"/>
           <wp:positionH relativeFrom="column">
             <wp:posOffset>-744220</wp:posOffset>
@@ -616,13 +615,17 @@
   <w:docDefaults>
     <w:rPrDefault>
       <w:rPr>
-        <w:rFonts w:ascii="Arial" w:hAnsi="Arial" w:eastAsia="Arial" w:cs="Arial"/>
-        <w:szCs w:val="22"/>
-        <w:lang w:val="en" w:eastAsia="zh-CN" w:bidi="hi-IN"/>
+        <w:rFonts w:ascii="Liberation Serif" w:hAnsi="Liberation Serif" w:eastAsia="AR PL KaitiM GB" w:cs="FreeSans"/>
+        <w:kern w:val="2"/>
+        <w:sz w:val="24"/>
+        <w:szCs w:val="24"/>
+        <w:lang w:val="en-US" w:eastAsia="zh-CN" w:bidi="hi-IN"/>
       </w:rPr>
     </w:rPrDefault>
     <w:pPrDefault>
-      <w:pPr/>
+      <w:pPr>
+        <w:widowControl/>
+      </w:pPr>
     </w:pPrDefault>
   </w:docDefaults>
   <w:style w:type="paragraph" w:styleId="Normal">
@@ -630,6 +633,9 @@
     <w:qFormat/>
     <w:pPr>
       <w:widowControl w:val="false"/>
+      <w:kinsoku w:val="true"/>
+      <w:overflowPunct w:val="true"/>
+      <w:autoSpaceDE w:val="true"/>
       <w:bidi w:val="0"/>
       <w:spacing w:lineRule="auto" w:line="276"/>
       <w:jc w:val="left"/>
@@ -645,6 +651,7 @@
   </w:style>
   <w:style w:type="paragraph" w:styleId="Heading1">
     <w:name w:val="Heading 1"/>
+    <w:basedOn w:val="Normal"/>
     <w:next w:val="LOnormal"/>
     <w:qFormat/>
     <w:pPr>
@@ -652,7 +659,9 @@
       <w:keepLines/>
       <w:pageBreakBefore w:val="false"/>
       <w:widowControl w:val="false"/>
+      <w:bidi w:val="0"/>
       <w:spacing w:lineRule="auto" w:line="240" w:before="400" w:after="120"/>
+      <w:jc w:val="left"/>
     </w:pPr>
     <w:rPr>
       <w:rFonts w:ascii="Arial" w:hAnsi="Arial" w:eastAsia="Arial" w:cs="Arial"/>
@@ -665,6 +674,7 @@
   </w:style>
   <w:style w:type="paragraph" w:styleId="Heading2">
     <w:name w:val="Heading 2"/>
+    <w:basedOn w:val="Normal"/>
     <w:next w:val="LOnormal"/>
     <w:qFormat/>
     <w:pPr>
@@ -672,7 +682,9 @@
       <w:keepLines/>
       <w:pageBreakBefore w:val="false"/>
       <w:widowControl w:val="false"/>
+      <w:bidi w:val="0"/>
       <w:spacing w:lineRule="auto" w:line="240" w:before="360" w:after="120"/>
+      <w:jc w:val="left"/>
     </w:pPr>
     <w:rPr>
       <w:rFonts w:ascii="Arial" w:hAnsi="Arial" w:eastAsia="Arial" w:cs="Arial"/>
@@ -686,6 +698,7 @@
   </w:style>
   <w:style w:type="paragraph" w:styleId="Heading3">
     <w:name w:val="Heading 3"/>
+    <w:basedOn w:val="Normal"/>
     <w:next w:val="LOnormal"/>
     <w:qFormat/>
     <w:pPr>
@@ -693,7 +706,9 @@
       <w:keepLines/>
       <w:pageBreakBefore w:val="false"/>
       <w:widowControl w:val="false"/>
+      <w:bidi w:val="0"/>
       <w:spacing w:lineRule="auto" w:line="240" w:before="320" w:after="80"/>
+      <w:jc w:val="left"/>
     </w:pPr>
     <w:rPr>
       <w:rFonts w:ascii="Arial" w:hAnsi="Arial" w:eastAsia="Arial" w:cs="Arial"/>
@@ -707,6 +722,7 @@
   </w:style>
   <w:style w:type="paragraph" w:styleId="Heading4">
     <w:name w:val="Heading 4"/>
+    <w:basedOn w:val="Normal"/>
     <w:next w:val="LOnormal"/>
     <w:qFormat/>
     <w:pPr>
@@ -714,7 +730,9 @@
       <w:keepLines/>
       <w:pageBreakBefore w:val="false"/>
       <w:widowControl w:val="false"/>
+      <w:bidi w:val="0"/>
       <w:spacing w:lineRule="auto" w:line="240" w:before="280" w:after="80"/>
+      <w:jc w:val="left"/>
     </w:pPr>
     <w:rPr>
       <w:rFonts w:ascii="Arial" w:hAnsi="Arial" w:eastAsia="Arial" w:cs="Arial"/>
@@ -727,6 +745,7 @@
   </w:style>
   <w:style w:type="paragraph" w:styleId="Heading5">
     <w:name w:val="Heading 5"/>
+    <w:basedOn w:val="Normal"/>
     <w:next w:val="LOnormal"/>
     <w:qFormat/>
     <w:pPr>
@@ -734,7 +753,9 @@
       <w:keepLines/>
       <w:pageBreakBefore w:val="false"/>
       <w:widowControl w:val="false"/>
+      <w:bidi w:val="0"/>
       <w:spacing w:lineRule="auto" w:line="240" w:before="240" w:after="80"/>
+      <w:jc w:val="left"/>
     </w:pPr>
     <w:rPr>
       <w:rFonts w:ascii="Arial" w:hAnsi="Arial" w:eastAsia="Arial" w:cs="Arial"/>
@@ -747,6 +768,7 @@
   </w:style>
   <w:style w:type="paragraph" w:styleId="Heading6">
     <w:name w:val="Heading 6"/>
+    <w:basedOn w:val="Normal"/>
     <w:next w:val="LOnormal"/>
     <w:qFormat/>
     <w:pPr>
@@ -754,7 +776,9 @@
       <w:keepLines/>
       <w:pageBreakBefore w:val="false"/>
       <w:widowControl w:val="false"/>
+      <w:bidi w:val="0"/>
       <w:spacing w:lineRule="auto" w:line="240" w:before="240" w:after="80"/>
+      <w:jc w:val="left"/>
     </w:pPr>
     <w:rPr>
       <w:rFonts w:ascii="Arial" w:hAnsi="Arial" w:eastAsia="Arial" w:cs="Arial"/>
@@ -897,6 +921,9 @@
     <w:qFormat/>
     <w:pPr>
       <w:widowControl/>
+      <w:kinsoku w:val="true"/>
+      <w:overflowPunct w:val="true"/>
+      <w:autoSpaceDE w:val="true"/>
       <w:bidi w:val="0"/>
       <w:jc w:val="left"/>
     </w:pPr>
@@ -950,12 +977,32 @@
     <w:pPr>
       <w:suppressLineNumbers/>
       <w:tabs>
-        <w:tab w:val="clear" w:pos="720"/>
+        <w:tab w:val="clear" w:pos="709"/>
         <w:tab w:val="center" w:pos="4680" w:leader="none"/>
         <w:tab w:val="right" w:pos="9360" w:leader="none"/>
       </w:tabs>
     </w:pPr>
     <w:rPr/>
+  </w:style>
+  <w:style w:type="paragraph" w:styleId="LOnormal1">
+    <w:name w:val="LO-normal1"/>
+    <w:qFormat/>
+    <w:pPr>
+      <w:widowControl/>
+      <w:kinsoku w:val="true"/>
+      <w:overflowPunct w:val="true"/>
+      <w:autoSpaceDE w:val="true"/>
+      <w:bidi w:val="0"/>
+      <w:jc w:val="left"/>
+    </w:pPr>
+    <w:rPr>
+      <w:rFonts w:ascii="Arial" w:hAnsi="Arial" w:eastAsia="Arial" w:cs="Arial"/>
+      <w:color w:val="auto"/>
+      <w:kern w:val="0"/>
+      <w:sz w:val="22"/>
+      <w:szCs w:val="22"/>
+      <w:lang w:val="en" w:eastAsia="zh-CN" w:bidi="hi-IN"/>
+    </w:rPr>
   </w:style>
   <w:style w:type="table" w:default="1" w:styleId="TableNormal">
     <w:name w:val="Table Normal"/>
